--- a/jmeter/testHieuNang.docx
+++ b/jmeter/testHieuNang.docx
@@ -21,7 +21,7 @@
         </w:numPr>
       </w:pPr>
       <w:r>
-        <w:t>Khi 100 user truy cập cùng lúc</w:t>
+        <w:t>Theard group 100/10 (user/seconds)</w:t>
       </w:r>
     </w:p>
     <w:p>
@@ -42,6 +42,9 @@
         <w:ind w:left="1080"/>
       </w:pPr>
       <w:r>
+        <w:rPr>
+          <w:noProof/>
+        </w:rPr>
         <w:drawing>
           <wp:inline distT="0" distB="0" distL="0" distR="0" wp14:anchorId="27A50B34" wp14:editId="4D200238">
             <wp:extent cx="5527040" cy="3107690"/>
@@ -115,6 +118,9 @@
         <w:ind w:left="1080"/>
       </w:pPr>
       <w:r>
+        <w:rPr>
+          <w:noProof/>
+        </w:rPr>
         <w:drawing>
           <wp:inline distT="0" distB="0" distL="0" distR="0" wp14:anchorId="3E36702B" wp14:editId="34FD6FEA">
             <wp:extent cx="5527040" cy="3107690"/>
@@ -200,6 +206,9 @@
         <w:ind w:left="1080"/>
       </w:pPr>
       <w:r>
+        <w:rPr>
+          <w:noProof/>
+        </w:rPr>
         <w:drawing>
           <wp:inline distT="0" distB="0" distL="0" distR="0" wp14:anchorId="252D3181" wp14:editId="55EC9841">
             <wp:extent cx="5527040" cy="3107690"/>
@@ -254,6 +263,475 @@
         <w:pStyle w:val="ListParagraph"/>
         <w:ind w:left="1080"/>
       </w:pPr>
+      <w:r>
+        <w:t>Các thông số</w:t>
+      </w:r>
+    </w:p>
+    <w:p>
+      <w:pPr>
+        <w:pStyle w:val="ListParagraph"/>
+        <w:numPr>
+          <w:ilvl w:val="0"/>
+          <w:numId w:val="4"/>
+        </w:numPr>
+        <w:spacing w:after="200" w:line="276" w:lineRule="auto"/>
+        <w:rPr>
+          <w:noProof/>
+        </w:rPr>
+      </w:pPr>
+      <w:r>
+        <w:rPr>
+          <w:noProof/>
+        </w:rPr>
+        <w:t>Số lượng request đã thực hiệ</w:t>
+      </w:r>
+      <w:r>
+        <w:rPr>
+          <w:noProof/>
+        </w:rPr>
+        <w:t>n (Samples): 1</w:t>
+      </w:r>
+      <w:r>
+        <w:rPr>
+          <w:noProof/>
+        </w:rPr>
+        <w:t>00</w:t>
+      </w:r>
+    </w:p>
+    <w:p>
+      <w:pPr>
+        <w:pStyle w:val="ListParagraph"/>
+        <w:numPr>
+          <w:ilvl w:val="0"/>
+          <w:numId w:val="4"/>
+        </w:numPr>
+        <w:spacing w:after="200" w:line="276" w:lineRule="auto"/>
+        <w:rPr>
+          <w:noProof/>
+        </w:rPr>
+      </w:pPr>
+      <w:r>
+        <w:rPr>
+          <w:noProof/>
+        </w:rPr>
+        <w:t xml:space="preserve">Thời gian phản hồi trung bình (Average): </w:t>
+      </w:r>
+      <w:r>
+        <w:rPr>
+          <w:noProof/>
+        </w:rPr>
+        <w:t>632</w:t>
+      </w:r>
+      <w:r>
+        <w:rPr>
+          <w:noProof/>
+        </w:rPr>
+        <w:t>ms</w:t>
+      </w:r>
+    </w:p>
+    <w:p>
+      <w:pPr>
+        <w:pStyle w:val="ListParagraph"/>
+        <w:numPr>
+          <w:ilvl w:val="0"/>
+          <w:numId w:val="4"/>
+        </w:numPr>
+        <w:spacing w:after="200" w:line="276" w:lineRule="auto"/>
+        <w:rPr>
+          <w:noProof/>
+        </w:rPr>
+      </w:pPr>
+      <w:r>
+        <w:rPr>
+          <w:noProof/>
+        </w:rPr>
+        <w:t xml:space="preserve">Thời gian xử lý request ở giữa (Median): </w:t>
+      </w:r>
+      <w:r>
+        <w:rPr>
+          <w:noProof/>
+        </w:rPr>
+        <w:t>484</w:t>
+      </w:r>
+      <w:r>
+        <w:rPr>
+          <w:noProof/>
+        </w:rPr>
+        <w:t>ms</w:t>
+      </w:r>
+    </w:p>
+    <w:p>
+      <w:pPr>
+        <w:pStyle w:val="ListParagraph"/>
+        <w:numPr>
+          <w:ilvl w:val="0"/>
+          <w:numId w:val="4"/>
+        </w:numPr>
+        <w:spacing w:after="200" w:line="276" w:lineRule="auto"/>
+        <w:rPr>
+          <w:noProof/>
+        </w:rPr>
+      </w:pPr>
+      <w:r>
+        <w:rPr>
+          <w:noProof/>
+        </w:rPr>
+        <w:t xml:space="preserve">90% số request sẽ có thời gian đáp ứng nhỏ hơn giá trị hiển thị trong table, 10% số request còn lại sẽ có thời gian đáp ứng lớn hơn giá trị hiển thị trong table (90% line): </w:t>
+      </w:r>
+      <w:r>
+        <w:rPr>
+          <w:noProof/>
+        </w:rPr>
+        <w:t>1106</w:t>
+      </w:r>
+      <w:r>
+        <w:rPr>
+          <w:noProof/>
+        </w:rPr>
+        <w:t>ms</w:t>
+      </w:r>
+    </w:p>
+    <w:p>
+      <w:pPr>
+        <w:pStyle w:val="ListParagraph"/>
+        <w:numPr>
+          <w:ilvl w:val="0"/>
+          <w:numId w:val="4"/>
+        </w:numPr>
+        <w:spacing w:after="200" w:line="276" w:lineRule="auto"/>
+        <w:rPr>
+          <w:noProof/>
+        </w:rPr>
+      </w:pPr>
+      <w:r>
+        <w:rPr>
+          <w:noProof/>
+        </w:rPr>
+        <w:t xml:space="preserve">95% số request sẽ có thời gian đáp ứng nhỏ hơn giá trị hiển thị trong table, 5% số request còn lại sẽ có thời gian đáp ứng lớn hơn giá trị hiển thị trong table (95% line): </w:t>
+      </w:r>
+      <w:r>
+        <w:rPr>
+          <w:noProof/>
+        </w:rPr>
+        <w:t>1684</w:t>
+      </w:r>
+      <w:r>
+        <w:rPr>
+          <w:noProof/>
+        </w:rPr>
+        <w:t>ms</w:t>
+      </w:r>
+    </w:p>
+    <w:p>
+      <w:pPr>
+        <w:pStyle w:val="ListParagraph"/>
+        <w:numPr>
+          <w:ilvl w:val="0"/>
+          <w:numId w:val="4"/>
+        </w:numPr>
+        <w:spacing w:after="200" w:line="276" w:lineRule="auto"/>
+        <w:rPr>
+          <w:noProof/>
+        </w:rPr>
+      </w:pPr>
+      <w:r>
+        <w:rPr>
+          <w:noProof/>
+        </w:rPr>
+        <w:t xml:space="preserve">99% số request sẽ có thời gian đáp ứng nhỏ hơn giá trị hiển thị trong table, 1% số request còn lại sẽ có thời gian đáp ứng lớn hơn giá trị hiển thị trong table (99% line): </w:t>
+      </w:r>
+      <w:r>
+        <w:rPr>
+          <w:noProof/>
+        </w:rPr>
+        <w:t>1894</w:t>
+      </w:r>
+      <w:r>
+        <w:rPr>
+          <w:noProof/>
+        </w:rPr>
+        <w:t>ms</w:t>
+      </w:r>
+    </w:p>
+    <w:p>
+      <w:pPr>
+        <w:pStyle w:val="ListParagraph"/>
+        <w:numPr>
+          <w:ilvl w:val="0"/>
+          <w:numId w:val="4"/>
+        </w:numPr>
+        <w:spacing w:after="200" w:line="276" w:lineRule="auto"/>
+        <w:rPr>
+          <w:noProof/>
+        </w:rPr>
+      </w:pPr>
+      <w:r>
+        <w:rPr>
+          <w:noProof/>
+        </w:rPr>
+        <w:t xml:space="preserve">Thời gian phản hồi ngắn nhất (Min): </w:t>
+      </w:r>
+      <w:r>
+        <w:rPr>
+          <w:noProof/>
+        </w:rPr>
+        <w:t>428</w:t>
+      </w:r>
+      <w:r>
+        <w:rPr>
+          <w:noProof/>
+        </w:rPr>
+        <w:t xml:space="preserve">ms </w:t>
+      </w:r>
+    </w:p>
+    <w:p>
+      <w:pPr>
+        <w:pStyle w:val="ListParagraph"/>
+        <w:numPr>
+          <w:ilvl w:val="0"/>
+          <w:numId w:val="4"/>
+        </w:numPr>
+        <w:spacing w:after="200" w:line="276" w:lineRule="auto"/>
+        <w:rPr>
+          <w:noProof/>
+        </w:rPr>
+      </w:pPr>
+      <w:r>
+        <w:rPr>
+          <w:noProof/>
+        </w:rPr>
+        <w:t xml:space="preserve">Thời gian phản hồi lớn nhất (Maximum): </w:t>
+      </w:r>
+      <w:r>
+        <w:rPr>
+          <w:noProof/>
+        </w:rPr>
+        <w:t>1970</w:t>
+      </w:r>
+      <w:r>
+        <w:rPr>
+          <w:noProof/>
+        </w:rPr>
+        <w:t xml:space="preserve">ms </w:t>
+      </w:r>
+    </w:p>
+    <w:p>
+      <w:pPr>
+        <w:pStyle w:val="ListParagraph"/>
+        <w:numPr>
+          <w:ilvl w:val="0"/>
+          <w:numId w:val="4"/>
+        </w:numPr>
+        <w:spacing w:after="200" w:line="276" w:lineRule="auto"/>
+        <w:rPr>
+          <w:noProof/>
+        </w:rPr>
+      </w:pPr>
+      <w:r>
+        <w:rPr>
+          <w:noProof/>
+        </w:rPr>
+        <w:t xml:space="preserve">Tỉ lệ phần trăm số request bị lỗi (Error): </w:t>
+      </w:r>
+      <w:r>
+        <w:rPr>
+          <w:noProof/>
+        </w:rPr>
+        <w:t>00</w:t>
+      </w:r>
+      <w:r>
+        <w:rPr>
+          <w:noProof/>
+        </w:rPr>
+        <w:t>%</w:t>
+      </w:r>
+    </w:p>
+    <w:p>
+      <w:pPr>
+        <w:pStyle w:val="ListParagraph"/>
+        <w:numPr>
+          <w:ilvl w:val="0"/>
+          <w:numId w:val="4"/>
+        </w:numPr>
+        <w:spacing w:after="200" w:line="276" w:lineRule="auto"/>
+        <w:rPr>
+          <w:noProof/>
+        </w:rPr>
+      </w:pPr>
+      <w:r>
+        <w:rPr>
+          <w:noProof/>
+        </w:rPr>
+        <w:t xml:space="preserve">Số request server có thể xử lý (Throughput): </w:t>
+      </w:r>
+      <w:r>
+        <w:rPr>
+          <w:noProof/>
+        </w:rPr>
+        <w:t>9.8</w:t>
+      </w:r>
+      <w:r>
+        <w:rPr>
+          <w:noProof/>
+        </w:rPr>
+        <w:t>/phút</w:t>
+      </w:r>
+    </w:p>
+    <w:p>
+      <w:pPr>
+        <w:pStyle w:val="ListParagraph"/>
+        <w:numPr>
+          <w:ilvl w:val="0"/>
+          <w:numId w:val="4"/>
+        </w:numPr>
+        <w:spacing w:after="200" w:line="276" w:lineRule="auto"/>
+        <w:rPr>
+          <w:noProof/>
+        </w:rPr>
+      </w:pPr>
+      <w:r>
+        <w:rPr>
+          <w:noProof/>
+        </w:rPr>
+        <w:t xml:space="preserve">Thông lượng KB nhận được / giây (Received):  </w:t>
+      </w:r>
+      <w:r>
+        <w:rPr>
+          <w:noProof/>
+        </w:rPr>
+        <w:t>5048kb</w:t>
+      </w:r>
+      <w:r>
+        <w:rPr>
+          <w:noProof/>
+        </w:rPr>
+        <w:t>/giây</w:t>
+      </w:r>
+    </w:p>
+    <w:p>
+      <w:pPr>
+        <w:pStyle w:val="ListParagraph"/>
+        <w:numPr>
+          <w:ilvl w:val="0"/>
+          <w:numId w:val="4"/>
+        </w:numPr>
+        <w:spacing w:after="200" w:line="276" w:lineRule="auto"/>
+        <w:rPr>
+          <w:noProof/>
+        </w:rPr>
+      </w:pPr>
+      <w:r>
+        <w:rPr>
+          <w:noProof/>
+        </w:rPr>
+        <w:t xml:space="preserve">Thông lượng KB gửi đi / giây (Sent): </w:t>
+      </w:r>
+      <w:r>
+        <w:rPr>
+          <w:noProof/>
+        </w:rPr>
+        <w:t>2.21</w:t>
+      </w:r>
+      <w:r>
+        <w:rPr>
+          <w:noProof/>
+        </w:rPr>
+        <w:t>KB/giây</w:t>
+      </w:r>
+    </w:p>
+    <w:p>
+      <w:pPr>
+        <w:pStyle w:val="ListParagraph"/>
+        <w:numPr>
+          <w:ilvl w:val="0"/>
+          <w:numId w:val="4"/>
+        </w:numPr>
+        <w:spacing w:after="200" w:line="276" w:lineRule="auto"/>
+        <w:rPr>
+          <w:noProof/>
+        </w:rPr>
+      </w:pPr>
+      <w:r>
+        <w:rPr>
+          <w:rFonts w:ascii="Arial" w:hAnsi="Arial" w:cs="Arial"/>
+          <w:color w:val="212529"/>
+          <w:shd w:val="clear" w:color="auto" w:fill="FFFFFF"/>
+        </w:rPr>
+        <w:t>Sự sai lệch hiện tại so với mức trung bình (Deviation): 3984</w:t>
+      </w:r>
+    </w:p>
+    <w:p>
+      <w:pPr>
+        <w:pStyle w:val="ListParagraph"/>
+        <w:numPr>
+          <w:ilvl w:val="0"/>
+          <w:numId w:val="5"/>
+        </w:numPr>
+        <w:spacing w:after="200" w:line="276" w:lineRule="auto"/>
+        <w:rPr>
+          <w:noProof/>
+        </w:rPr>
+      </w:pPr>
+      <w:r>
+        <w:rPr>
+          <w:noProof/>
+        </w:rPr>
+        <w:t xml:space="preserve">Điểm nổi bật cần lưu ý: trong Ram-up này có </w:t>
+      </w:r>
+      <w:r>
+        <w:rPr>
+          <w:noProof/>
+        </w:rPr>
+        <w:t>0</w:t>
+      </w:r>
+      <w:r>
+        <w:rPr>
+          <w:noProof/>
+        </w:rPr>
+        <w:t xml:space="preserve">% </w:t>
+      </w:r>
+      <w:r>
+        <w:rPr>
+          <w:noProof/>
+        </w:rPr>
+        <w:t xml:space="preserve">trên tổng số các server bị </w:t>
+      </w:r>
+      <w:r>
+        <w:rPr>
+          <w:noProof/>
+        </w:rPr>
+        <w:t xml:space="preserve">lỗi và trong 1 phút sẽ xử lý được </w:t>
+      </w:r>
+      <w:r>
+        <w:rPr>
+          <w:noProof/>
+        </w:rPr>
+        <w:t>lên đến 590</w:t>
+      </w:r>
+      <w:r>
+        <w:rPr>
+          <w:noProof/>
+        </w:rPr>
+        <w:t xml:space="preserve"> request, điều này cho thấy khả năng xử lý độ tải của server ở mức </w:t>
+      </w:r>
+      <w:r>
+        <w:rPr>
+          <w:noProof/>
+        </w:rPr>
+        <w:t>rất cao</w:t>
+      </w:r>
+      <w:r>
+        <w:rPr>
+          <w:noProof/>
+        </w:rPr>
+        <w:t xml:space="preserve">  -&gt; hiệu năng đạt </w:t>
+      </w:r>
+      <w:r>
+        <w:rPr>
+          <w:noProof/>
+        </w:rPr>
+        <w:t>quả khá tốt</w:t>
+      </w:r>
     </w:p>
     <w:p>
       <w:pPr>
@@ -264,13 +742,20 @@
     <w:p>
       <w:pPr>
         <w:pStyle w:val="ListParagraph"/>
+        <w:ind w:left="1080"/>
+      </w:pPr>
+    </w:p>
+    <w:p>
+      <w:pPr>
+        <w:pStyle w:val="ListParagraph"/>
         <w:numPr>
           <w:ilvl w:val="0"/>
           <w:numId w:val="1"/>
         </w:numPr>
       </w:pPr>
       <w:r>
-        <w:t>Khi 100 user truy cập cùng lúc</w:t>
+        <w:lastRenderedPageBreak/>
+        <w:t>Thread group 1000/100 (user/seconds)</w:t>
       </w:r>
     </w:p>
     <w:p>
@@ -279,10 +764,7 @@
         <w:ind w:firstLine="720"/>
       </w:pPr>
       <w:r>
-        <w:t>a.</w:t>
-      </w:r>
-      <w:r>
-        <w:t>View Result tree</w:t>
+        <w:t>a.View Result tree</w:t>
       </w:r>
     </w:p>
     <w:p>
@@ -291,6 +773,9 @@
         <w:ind w:firstLine="720"/>
       </w:pPr>
       <w:r>
+        <w:rPr>
+          <w:noProof/>
+        </w:rPr>
         <w:drawing>
           <wp:inline distT="0" distB="0" distL="0" distR="0" wp14:anchorId="36FFD203" wp14:editId="68244D14">
             <wp:extent cx="5527040" cy="3107690"/>
@@ -352,11 +837,7 @@
         <w:ind w:firstLine="720"/>
       </w:pPr>
       <w:r>
-        <w:lastRenderedPageBreak/>
-        <w:t>b.</w:t>
-      </w:r>
-      <w:r>
-        <w:t>Aggregate Graph</w:t>
+        <w:t>b.Aggregate Graph</w:t>
       </w:r>
     </w:p>
     <w:p>
@@ -365,6 +846,9 @@
         <w:ind w:firstLine="720"/>
       </w:pPr>
       <w:r>
+        <w:rPr>
+          <w:noProof/>
+        </w:rPr>
         <w:drawing>
           <wp:inline distT="0" distB="0" distL="0" distR="0" wp14:anchorId="6462FCC4" wp14:editId="1C4896F0">
             <wp:extent cx="5527040" cy="3107690"/>
@@ -426,10 +910,7 @@
         <w:ind w:firstLine="720"/>
       </w:pPr>
       <w:r>
-        <w:t>c.</w:t>
-      </w:r>
-      <w:r>
-        <w:t>Graph result</w:t>
+        <w:t>c.Graph result</w:t>
       </w:r>
     </w:p>
     <w:p>
@@ -438,6 +919,9 @@
         <w:ind w:firstLine="720"/>
       </w:pPr>
       <w:r>
+        <w:rPr>
+          <w:noProof/>
+        </w:rPr>
         <w:drawing>
           <wp:inline distT="0" distB="0" distL="0" distR="0" wp14:anchorId="206CF81F" wp14:editId="1FE35593">
             <wp:extent cx="5527040" cy="3107690"/>
@@ -477,6 +961,447 @@
     </w:p>
     <w:p>
       <w:pPr>
+        <w:pStyle w:val="ListParagraph"/>
+        <w:ind w:left="1080"/>
+      </w:pPr>
+      <w:r>
+        <w:t>Các thông số</w:t>
+      </w:r>
+    </w:p>
+    <w:p>
+      <w:pPr>
+        <w:pStyle w:val="ListParagraph"/>
+        <w:numPr>
+          <w:ilvl w:val="0"/>
+          <w:numId w:val="4"/>
+        </w:numPr>
+        <w:spacing w:after="200" w:line="276" w:lineRule="auto"/>
+        <w:rPr>
+          <w:noProof/>
+        </w:rPr>
+      </w:pPr>
+      <w:r>
+        <w:rPr>
+          <w:noProof/>
+        </w:rPr>
+        <w:t>Số lượng request đã thực hiện (Samples): 100</w:t>
+      </w:r>
+      <w:r>
+        <w:rPr>
+          <w:noProof/>
+        </w:rPr>
+        <w:t>0</w:t>
+      </w:r>
+    </w:p>
+    <w:p>
+      <w:pPr>
+        <w:pStyle w:val="ListParagraph"/>
+        <w:numPr>
+          <w:ilvl w:val="0"/>
+          <w:numId w:val="4"/>
+        </w:numPr>
+        <w:spacing w:after="200" w:line="276" w:lineRule="auto"/>
+        <w:rPr>
+          <w:noProof/>
+        </w:rPr>
+      </w:pPr>
+      <w:r>
+        <w:rPr>
+          <w:noProof/>
+        </w:rPr>
+        <w:t xml:space="preserve">Thời gian phản hồi trung bình (Average): </w:t>
+      </w:r>
+      <w:r>
+        <w:rPr>
+          <w:noProof/>
+        </w:rPr>
+        <w:t>472</w:t>
+      </w:r>
+      <w:r>
+        <w:rPr>
+          <w:noProof/>
+        </w:rPr>
+        <w:t>ms</w:t>
+      </w:r>
+    </w:p>
+    <w:p>
+      <w:pPr>
+        <w:pStyle w:val="ListParagraph"/>
+        <w:numPr>
+          <w:ilvl w:val="0"/>
+          <w:numId w:val="4"/>
+        </w:numPr>
+        <w:spacing w:after="200" w:line="276" w:lineRule="auto"/>
+        <w:rPr>
+          <w:noProof/>
+        </w:rPr>
+      </w:pPr>
+      <w:r>
+        <w:rPr>
+          <w:noProof/>
+        </w:rPr>
+        <w:t>Thời gian xử lý request ở giữa (Median): 4</w:t>
+      </w:r>
+      <w:r>
+        <w:rPr>
+          <w:noProof/>
+        </w:rPr>
+        <w:t>5</w:t>
+      </w:r>
+      <w:r>
+        <w:rPr>
+          <w:noProof/>
+        </w:rPr>
+        <w:t>8ms</w:t>
+      </w:r>
+    </w:p>
+    <w:p>
+      <w:pPr>
+        <w:pStyle w:val="ListParagraph"/>
+        <w:numPr>
+          <w:ilvl w:val="0"/>
+          <w:numId w:val="4"/>
+        </w:numPr>
+        <w:spacing w:after="200" w:line="276" w:lineRule="auto"/>
+        <w:rPr>
+          <w:noProof/>
+        </w:rPr>
+      </w:pPr>
+      <w:r>
+        <w:rPr>
+          <w:noProof/>
+        </w:rPr>
+        <w:t xml:space="preserve">90% số request sẽ có thời gian đáp ứng nhỏ hơn giá trị hiển thị trong table, 10% số request còn lại sẽ có thời gian đáp ứng lớn hơn giá trị hiển thị trong table (90% line): </w:t>
+      </w:r>
+      <w:r>
+        <w:rPr>
+          <w:noProof/>
+        </w:rPr>
+        <w:t>498</w:t>
+      </w:r>
+      <w:r>
+        <w:rPr>
+          <w:noProof/>
+        </w:rPr>
+        <w:t>ms</w:t>
+      </w:r>
+    </w:p>
+    <w:p>
+      <w:pPr>
+        <w:pStyle w:val="ListParagraph"/>
+        <w:numPr>
+          <w:ilvl w:val="0"/>
+          <w:numId w:val="4"/>
+        </w:numPr>
+        <w:spacing w:after="200" w:line="276" w:lineRule="auto"/>
+        <w:rPr>
+          <w:noProof/>
+        </w:rPr>
+      </w:pPr>
+      <w:r>
+        <w:rPr>
+          <w:noProof/>
+        </w:rPr>
+        <w:t xml:space="preserve">95% số request sẽ có thời gian đáp ứng nhỏ hơn giá trị hiển thị trong table, 5% số request còn lại sẽ có thời gian đáp ứng lớn hơn giá trị hiển thị trong table (95% line): </w:t>
+      </w:r>
+      <w:r>
+        <w:rPr>
+          <w:noProof/>
+        </w:rPr>
+        <w:t>687</w:t>
+      </w:r>
+      <w:r>
+        <w:rPr>
+          <w:noProof/>
+        </w:rPr>
+        <w:t>ms</w:t>
+      </w:r>
+    </w:p>
+    <w:p>
+      <w:pPr>
+        <w:pStyle w:val="ListParagraph"/>
+        <w:numPr>
+          <w:ilvl w:val="0"/>
+          <w:numId w:val="4"/>
+        </w:numPr>
+        <w:spacing w:after="200" w:line="276" w:lineRule="auto"/>
+        <w:rPr>
+          <w:noProof/>
+        </w:rPr>
+      </w:pPr>
+      <w:r>
+        <w:rPr>
+          <w:noProof/>
+        </w:rPr>
+        <w:t xml:space="preserve">99% số request sẽ có thời gian đáp ứng nhỏ hơn giá trị hiển thị trong table, 1% số request còn lại sẽ có thời gian đáp ứng lớn hơn giá trị hiển thị trong table (99% line): </w:t>
+      </w:r>
+      <w:r>
+        <w:rPr>
+          <w:noProof/>
+        </w:rPr>
+        <w:t>732</w:t>
+      </w:r>
+      <w:r>
+        <w:rPr>
+          <w:noProof/>
+        </w:rPr>
+        <w:t>ms</w:t>
+      </w:r>
+    </w:p>
+    <w:p>
+      <w:pPr>
+        <w:pStyle w:val="ListParagraph"/>
+        <w:numPr>
+          <w:ilvl w:val="0"/>
+          <w:numId w:val="4"/>
+        </w:numPr>
+        <w:spacing w:after="200" w:line="276" w:lineRule="auto"/>
+        <w:rPr>
+          <w:noProof/>
+        </w:rPr>
+      </w:pPr>
+      <w:r>
+        <w:rPr>
+          <w:noProof/>
+        </w:rPr>
+        <w:t xml:space="preserve">Thời gian phản hồi ngắn nhất (Min): </w:t>
+      </w:r>
+      <w:r>
+        <w:rPr>
+          <w:noProof/>
+        </w:rPr>
+        <w:t>416</w:t>
+      </w:r>
+      <w:r>
+        <w:rPr>
+          <w:noProof/>
+        </w:rPr>
+        <w:t xml:space="preserve">ms </w:t>
+      </w:r>
+    </w:p>
+    <w:p>
+      <w:pPr>
+        <w:pStyle w:val="ListParagraph"/>
+        <w:numPr>
+          <w:ilvl w:val="0"/>
+          <w:numId w:val="4"/>
+        </w:numPr>
+        <w:spacing w:after="200" w:line="276" w:lineRule="auto"/>
+        <w:rPr>
+          <w:noProof/>
+        </w:rPr>
+      </w:pPr>
+      <w:r>
+        <w:rPr>
+          <w:noProof/>
+        </w:rPr>
+        <w:t xml:space="preserve">Thời gian phản hồi lớn nhất (Maximum): </w:t>
+      </w:r>
+      <w:r>
+        <w:rPr>
+          <w:noProof/>
+        </w:rPr>
+        <w:t>763</w:t>
+      </w:r>
+      <w:r>
+        <w:rPr>
+          <w:noProof/>
+        </w:rPr>
+        <w:t xml:space="preserve">ms </w:t>
+      </w:r>
+    </w:p>
+    <w:p>
+      <w:pPr>
+        <w:pStyle w:val="ListParagraph"/>
+        <w:numPr>
+          <w:ilvl w:val="0"/>
+          <w:numId w:val="4"/>
+        </w:numPr>
+        <w:spacing w:after="200" w:line="276" w:lineRule="auto"/>
+        <w:rPr>
+          <w:noProof/>
+        </w:rPr>
+      </w:pPr>
+      <w:r>
+        <w:rPr>
+          <w:noProof/>
+        </w:rPr>
+        <w:t>Tỉ lệ phần trăm số request bị lỗi (Error): 00%</w:t>
+      </w:r>
+    </w:p>
+    <w:p>
+      <w:pPr>
+        <w:pStyle w:val="ListParagraph"/>
+        <w:numPr>
+          <w:ilvl w:val="0"/>
+          <w:numId w:val="4"/>
+        </w:numPr>
+        <w:spacing w:after="200" w:line="276" w:lineRule="auto"/>
+        <w:rPr>
+          <w:noProof/>
+        </w:rPr>
+      </w:pPr>
+      <w:r>
+        <w:rPr>
+          <w:noProof/>
+        </w:rPr>
+        <w:t xml:space="preserve">Số request server có thể xử lý (Throughput): </w:t>
+      </w:r>
+      <w:r>
+        <w:rPr>
+          <w:noProof/>
+        </w:rPr>
+        <w:t>10.0</w:t>
+      </w:r>
+      <w:r>
+        <w:rPr>
+          <w:noProof/>
+        </w:rPr>
+        <w:t>/phút</w:t>
+      </w:r>
+    </w:p>
+    <w:p>
+      <w:pPr>
+        <w:pStyle w:val="ListParagraph"/>
+        <w:numPr>
+          <w:ilvl w:val="0"/>
+          <w:numId w:val="4"/>
+        </w:numPr>
+        <w:spacing w:after="200" w:line="276" w:lineRule="auto"/>
+        <w:rPr>
+          <w:noProof/>
+        </w:rPr>
+      </w:pPr>
+      <w:r>
+        <w:rPr>
+          <w:noProof/>
+        </w:rPr>
+        <w:t>Thông lượng KB nhận được / giây (Received):  5</w:t>
+      </w:r>
+      <w:r>
+        <w:rPr>
+          <w:noProof/>
+        </w:rPr>
+        <w:t>107</w:t>
+      </w:r>
+      <w:r>
+        <w:rPr>
+          <w:noProof/>
+        </w:rPr>
+        <w:t>kb/giây</w:t>
+      </w:r>
+    </w:p>
+    <w:p>
+      <w:pPr>
+        <w:pStyle w:val="ListParagraph"/>
+        <w:numPr>
+          <w:ilvl w:val="0"/>
+          <w:numId w:val="4"/>
+        </w:numPr>
+        <w:spacing w:after="200" w:line="276" w:lineRule="auto"/>
+        <w:rPr>
+          <w:noProof/>
+        </w:rPr>
+      </w:pPr>
+      <w:r>
+        <w:rPr>
+          <w:noProof/>
+        </w:rPr>
+        <w:t>Thông lượng KB gửi đi / giây (Sent): 2.2</w:t>
+      </w:r>
+      <w:r>
+        <w:rPr>
+          <w:noProof/>
+        </w:rPr>
+        <w:t>4</w:t>
+      </w:r>
+      <w:r>
+        <w:rPr>
+          <w:noProof/>
+        </w:rPr>
+        <w:t>KB/giây</w:t>
+      </w:r>
+    </w:p>
+    <w:p>
+      <w:pPr>
+        <w:pStyle w:val="ListParagraph"/>
+        <w:numPr>
+          <w:ilvl w:val="0"/>
+          <w:numId w:val="4"/>
+        </w:numPr>
+        <w:spacing w:after="200" w:line="276" w:lineRule="auto"/>
+        <w:rPr>
+          <w:noProof/>
+        </w:rPr>
+      </w:pPr>
+      <w:r>
+        <w:rPr>
+          <w:rFonts w:ascii="Arial" w:hAnsi="Arial" w:cs="Arial"/>
+          <w:color w:val="212529"/>
+          <w:shd w:val="clear" w:color="auto" w:fill="FFFFFF"/>
+        </w:rPr>
+        <w:t xml:space="preserve">Sự sai lệch hiện tại so với mức trung bình (Deviation): </w:t>
+      </w:r>
+      <w:r>
+        <w:rPr>
+          <w:rFonts w:ascii="Arial" w:hAnsi="Arial" w:cs="Arial"/>
+          <w:color w:val="212529"/>
+          <w:shd w:val="clear" w:color="auto" w:fill="FFFFFF"/>
+        </w:rPr>
+        <w:t>61</w:t>
+      </w:r>
+    </w:p>
+    <w:p>
+      <w:pPr>
+        <w:pStyle w:val="ListParagraph"/>
+        <w:numPr>
+          <w:ilvl w:val="0"/>
+          <w:numId w:val="5"/>
+        </w:numPr>
+        <w:spacing w:after="200" w:line="276" w:lineRule="auto"/>
+        <w:rPr>
+          <w:noProof/>
+        </w:rPr>
+      </w:pPr>
+      <w:r>
+        <w:rPr>
+          <w:noProof/>
+        </w:rPr>
+        <w:t xml:space="preserve">Điểm nổi bật cần lưu ý: trong Ram-up này có </w:t>
+      </w:r>
+      <w:r>
+        <w:rPr>
+          <w:noProof/>
+        </w:rPr>
+        <w:t xml:space="preserve">0% </w:t>
+      </w:r>
+      <w:r>
+        <w:rPr>
+          <w:noProof/>
+        </w:rPr>
+        <w:t xml:space="preserve">trên tổng số các server bị </w:t>
+      </w:r>
+      <w:r>
+        <w:rPr>
+          <w:noProof/>
+        </w:rPr>
+        <w:t>lỗi và trong 1 phút sẽ xử lý được lên đến 59</w:t>
+      </w:r>
+      <w:r>
+        <w:rPr>
+          <w:noProof/>
+        </w:rPr>
+        <w:t>7</w:t>
+      </w:r>
+      <w:r>
+        <w:rPr>
+          <w:noProof/>
+        </w:rPr>
+        <w:t xml:space="preserve"> request, điều này cho thấy khả năng xử lý độ tải của server ở mức rất cao  -&gt; hiệu năng đạt quả khá tốt</w:t>
+      </w:r>
+    </w:p>
+    <w:p>
+      <w:pPr>
         <w:spacing w:line="256" w:lineRule="auto"/>
         <w:ind w:firstLine="720"/>
       </w:pPr>
@@ -503,69 +1428,725 @@
         <w:spacing w:line="256" w:lineRule="auto"/>
       </w:pPr>
       <w:r>
+        <w:t>Thread group 10000/1000 (user/seconds)</w:t>
+      </w:r>
+    </w:p>
+    <w:p>
+      <w:pPr>
+        <w:pStyle w:val="ListParagraph"/>
+        <w:numPr>
+          <w:ilvl w:val="0"/>
+          <w:numId w:val="6"/>
+        </w:numPr>
+        <w:spacing w:line="256" w:lineRule="auto"/>
+      </w:pPr>
+      <w:r>
+        <w:t>view result tree</w:t>
+      </w:r>
+    </w:p>
+    <w:p>
+      <w:pPr>
+        <w:pStyle w:val="ListParagraph"/>
+        <w:spacing w:line="256" w:lineRule="auto"/>
+        <w:ind w:left="1080"/>
+      </w:pPr>
+      <w:r>
+        <w:drawing>
+          <wp:inline distT="0" distB="0" distL="0" distR="0" wp14:anchorId="13E1A40E" wp14:editId="35B4A4E7">
+            <wp:extent cx="5527040" cy="3120390"/>
+            <wp:effectExtent l="0" t="0" r="0" b="3810"/>
+            <wp:docPr id="7" name="Picture 7"/>
+            <wp:cNvGraphicFramePr>
+              <a:graphicFrameLocks xmlns:a="http://schemas.openxmlformats.org/drawingml/2006/main" noChangeAspect="1"/>
+            </wp:cNvGraphicFramePr>
+            <a:graphic xmlns:a="http://schemas.openxmlformats.org/drawingml/2006/main">
+              <a:graphicData uri="http://schemas.openxmlformats.org/drawingml/2006/picture">
+                <pic:pic xmlns:pic="http://schemas.openxmlformats.org/drawingml/2006/picture">
+                  <pic:nvPicPr>
+                    <pic:cNvPr id="1" name=""/>
+                    <pic:cNvPicPr/>
+                  </pic:nvPicPr>
+                  <pic:blipFill>
+                    <a:blip r:embed="rId11"/>
+                    <a:stretch>
+                      <a:fillRect/>
+                    </a:stretch>
+                  </pic:blipFill>
+                  <pic:spPr>
+                    <a:xfrm>
+                      <a:off x="0" y="0"/>
+                      <a:ext cx="5527040" cy="3120390"/>
+                    </a:xfrm>
+                    <a:prstGeom prst="rect">
+                      <a:avLst/>
+                    </a:prstGeom>
+                  </pic:spPr>
+                </pic:pic>
+              </a:graphicData>
+            </a:graphic>
+          </wp:inline>
+        </w:drawing>
+      </w:r>
+    </w:p>
+    <w:p>
+      <w:pPr>
+        <w:pStyle w:val="ListParagraph"/>
+        <w:spacing w:line="256" w:lineRule="auto"/>
+        <w:ind w:left="1080"/>
+      </w:pPr>
+    </w:p>
+    <w:p>
+      <w:pPr>
+        <w:pStyle w:val="ListParagraph"/>
+        <w:numPr>
+          <w:ilvl w:val="0"/>
+          <w:numId w:val="6"/>
+        </w:numPr>
+        <w:spacing w:line="256" w:lineRule="auto"/>
+      </w:pPr>
+      <w:r>
+        <w:t>Aggregate Report</w:t>
+      </w:r>
+    </w:p>
+    <w:p>
+      <w:pPr>
+        <w:pStyle w:val="ListParagraph"/>
+        <w:spacing w:line="256" w:lineRule="auto"/>
+        <w:ind w:left="1080"/>
+      </w:pPr>
+    </w:p>
+    <w:p>
+      <w:pPr>
+        <w:pStyle w:val="ListParagraph"/>
+        <w:spacing w:line="256" w:lineRule="auto"/>
+        <w:ind w:left="1080"/>
+      </w:pPr>
+      <w:r>
+        <w:drawing>
+          <wp:inline distT="0" distB="0" distL="0" distR="0" wp14:anchorId="1FDDAC1A" wp14:editId="7CA797DD">
+            <wp:extent cx="5527040" cy="3107690"/>
+            <wp:effectExtent l="0" t="0" r="0" b="0"/>
+            <wp:docPr id="8" name="Picture 8"/>
+            <wp:cNvGraphicFramePr>
+              <a:graphicFrameLocks xmlns:a="http://schemas.openxmlformats.org/drawingml/2006/main" noChangeAspect="1"/>
+            </wp:cNvGraphicFramePr>
+            <a:graphic xmlns:a="http://schemas.openxmlformats.org/drawingml/2006/main">
+              <a:graphicData uri="http://schemas.openxmlformats.org/drawingml/2006/picture">
+                <pic:pic xmlns:pic="http://schemas.openxmlformats.org/drawingml/2006/picture">
+                  <pic:nvPicPr>
+                    <pic:cNvPr id="1" name=""/>
+                    <pic:cNvPicPr/>
+                  </pic:nvPicPr>
+                  <pic:blipFill>
+                    <a:blip r:embed="rId12"/>
+                    <a:stretch>
+                      <a:fillRect/>
+                    </a:stretch>
+                  </pic:blipFill>
+                  <pic:spPr>
+                    <a:xfrm>
+                      <a:off x="0" y="0"/>
+                      <a:ext cx="5527040" cy="3107690"/>
+                    </a:xfrm>
+                    <a:prstGeom prst="rect">
+                      <a:avLst/>
+                    </a:prstGeom>
+                  </pic:spPr>
+                </pic:pic>
+              </a:graphicData>
+            </a:graphic>
+          </wp:inline>
+        </w:drawing>
+      </w:r>
+    </w:p>
+    <w:p>
+      <w:pPr>
+        <w:pStyle w:val="ListParagraph"/>
+        <w:spacing w:line="256" w:lineRule="auto"/>
+        <w:ind w:left="1080"/>
+      </w:pPr>
+    </w:p>
+    <w:p>
+      <w:pPr>
+        <w:pStyle w:val="ListParagraph"/>
+        <w:spacing w:line="256" w:lineRule="auto"/>
+        <w:ind w:left="1080"/>
+      </w:pPr>
+    </w:p>
+    <w:p>
+      <w:pPr>
+        <w:pStyle w:val="ListParagraph"/>
+        <w:numPr>
+          <w:ilvl w:val="0"/>
+          <w:numId w:val="6"/>
+        </w:numPr>
+        <w:spacing w:line="256" w:lineRule="auto"/>
+      </w:pPr>
+      <w:r>
+        <w:t>Graph result</w:t>
+      </w:r>
+    </w:p>
+    <w:p>
+      <w:pPr>
+        <w:pStyle w:val="ListParagraph"/>
+        <w:spacing w:line="256" w:lineRule="auto"/>
+        <w:ind w:left="1080"/>
+      </w:pPr>
+    </w:p>
+    <w:p>
+      <w:pPr>
+        <w:pStyle w:val="ListParagraph"/>
+        <w:spacing w:line="256" w:lineRule="auto"/>
+        <w:ind w:left="1080"/>
+      </w:pPr>
+      <w:r>
         <w:lastRenderedPageBreak/>
-        <w:t>Khi 10000 cùng truy cập</w:t>
-      </w:r>
-    </w:p>
-    <w:p>
-      <w:pPr>
-        <w:pStyle w:val="ListParagraph"/>
-        <w:spacing w:line="256" w:lineRule="auto"/>
-      </w:pPr>
-    </w:p>
-    <w:p>
-      <w:pPr>
-        <w:pStyle w:val="ListParagraph"/>
-        <w:spacing w:line="256" w:lineRule="auto"/>
-      </w:pPr>
-      <w:r>
-        <w:t xml:space="preserve">Phần này máy nhóm em đều đơ </w:t>
-      </w:r>
-    </w:p>
-    <w:p>
-      <w:pPr>
-        <w:pStyle w:val="ListParagraph"/>
-        <w:spacing w:line="256" w:lineRule="auto"/>
-      </w:pPr>
-    </w:p>
-    <w:p>
-      <w:pPr>
-        <w:pStyle w:val="ListParagraph"/>
-        <w:spacing w:line="256" w:lineRule="auto"/>
-      </w:pPr>
-    </w:p>
-    <w:p>
-      <w:pPr>
-        <w:pStyle w:val="ListParagraph"/>
-        <w:spacing w:line="256" w:lineRule="auto"/>
-      </w:pPr>
-    </w:p>
-    <w:p>
-      <w:pPr>
-        <w:pStyle w:val="ListParagraph"/>
-        <w:spacing w:line="256" w:lineRule="auto"/>
-        <w:jc w:val="center"/>
-      </w:pPr>
-      <w:r>
-        <w:t>NHẬN XÉT TỔNG QUAN KHI TEST HIỆU NĂNG</w:t>
-      </w:r>
-    </w:p>
-    <w:p>
-      <w:pPr>
-        <w:pStyle w:val="ListParagraph"/>
-        <w:spacing w:line="256" w:lineRule="auto"/>
-      </w:pPr>
-    </w:p>
-    <w:p>
-      <w:r>
-        <w:t xml:space="preserve">Về tổng quan với lượng user truy cập lần lượt 100 và 1000 thì đều hoạt động rất mượt mà không có gì để nói . Còn trường hợp 10000 user thì máy chúng em bị đơ nên không rõ, </w:t>
+        <w:drawing>
+          <wp:inline distT="0" distB="0" distL="0" distR="0" wp14:anchorId="530FCF4B" wp14:editId="5B73BAD1">
+            <wp:extent cx="5527040" cy="3106420"/>
+            <wp:effectExtent l="0" t="0" r="0" b="0"/>
+            <wp:docPr id="9" name="Picture 9"/>
+            <wp:cNvGraphicFramePr>
+              <a:graphicFrameLocks xmlns:a="http://schemas.openxmlformats.org/drawingml/2006/main" noChangeAspect="1"/>
+            </wp:cNvGraphicFramePr>
+            <a:graphic xmlns:a="http://schemas.openxmlformats.org/drawingml/2006/main">
+              <a:graphicData uri="http://schemas.openxmlformats.org/drawingml/2006/picture">
+                <pic:pic xmlns:pic="http://schemas.openxmlformats.org/drawingml/2006/picture">
+                  <pic:nvPicPr>
+                    <pic:cNvPr id="1" name=""/>
+                    <pic:cNvPicPr/>
+                  </pic:nvPicPr>
+                  <pic:blipFill>
+                    <a:blip r:embed="rId13"/>
+                    <a:stretch>
+                      <a:fillRect/>
+                    </a:stretch>
+                  </pic:blipFill>
+                  <pic:spPr>
+                    <a:xfrm>
+                      <a:off x="0" y="0"/>
+                      <a:ext cx="5527040" cy="3106420"/>
+                    </a:xfrm>
+                    <a:prstGeom prst="rect">
+                      <a:avLst/>
+                    </a:prstGeom>
+                  </pic:spPr>
+                </pic:pic>
+              </a:graphicData>
+            </a:graphic>
+          </wp:inline>
+        </w:drawing>
+      </w:r>
+    </w:p>
+    <w:p>
+      <w:pPr>
+        <w:pStyle w:val="ListParagraph"/>
+        <w:spacing w:line="256" w:lineRule="auto"/>
+        <w:ind w:left="1080"/>
+      </w:pPr>
+    </w:p>
+    <w:p>
+      <w:pPr>
+        <w:pStyle w:val="ListParagraph"/>
+        <w:ind w:left="1080"/>
+      </w:pPr>
+      <w:r>
+        <w:t>Các thông số</w:t>
+      </w:r>
+    </w:p>
+    <w:p>
+      <w:pPr>
+        <w:pStyle w:val="ListParagraph"/>
+        <w:numPr>
+          <w:ilvl w:val="0"/>
+          <w:numId w:val="4"/>
+        </w:numPr>
+        <w:spacing w:after="200" w:line="276" w:lineRule="auto"/>
+        <w:rPr>
+          <w:noProof/>
+        </w:rPr>
+      </w:pPr>
+      <w:r>
+        <w:rPr>
+          <w:noProof/>
+        </w:rPr>
+        <w:t>Số lượng request đã thực hiện (Samples): 1</w:t>
+      </w:r>
+      <w:r>
+        <w:rPr>
+          <w:noProof/>
+        </w:rPr>
+        <w:t>0</w:t>
+      </w:r>
+      <w:r>
+        <w:rPr>
+          <w:noProof/>
+        </w:rPr>
+        <w:t>000</w:t>
+      </w:r>
+    </w:p>
+    <w:p>
+      <w:pPr>
+        <w:pStyle w:val="ListParagraph"/>
+        <w:numPr>
+          <w:ilvl w:val="0"/>
+          <w:numId w:val="4"/>
+        </w:numPr>
+        <w:spacing w:after="200" w:line="276" w:lineRule="auto"/>
+        <w:rPr>
+          <w:noProof/>
+        </w:rPr>
+      </w:pPr>
+      <w:r>
+        <w:rPr>
+          <w:noProof/>
+        </w:rPr>
+        <w:t xml:space="preserve">Thời gian phản hồi trung bình (Average): </w:t>
+      </w:r>
+      <w:r>
+        <w:rPr>
+          <w:noProof/>
+        </w:rPr>
+        <w:t>736</w:t>
+      </w:r>
+      <w:r>
+        <w:rPr>
+          <w:noProof/>
+        </w:rPr>
+        <w:t>ms</w:t>
+      </w:r>
+    </w:p>
+    <w:p>
+      <w:pPr>
+        <w:pStyle w:val="ListParagraph"/>
+        <w:numPr>
+          <w:ilvl w:val="0"/>
+          <w:numId w:val="4"/>
+        </w:numPr>
+        <w:spacing w:after="200" w:line="276" w:lineRule="auto"/>
+        <w:rPr>
+          <w:noProof/>
+        </w:rPr>
+      </w:pPr>
+      <w:r>
+        <w:rPr>
+          <w:noProof/>
+        </w:rPr>
+        <w:t xml:space="preserve">Thời gian xử lý request ở giữa (Median): </w:t>
+      </w:r>
+      <w:r>
+        <w:rPr>
+          <w:noProof/>
+        </w:rPr>
+        <w:t>800</w:t>
+      </w:r>
+      <w:r>
+        <w:rPr>
+          <w:noProof/>
+        </w:rPr>
+        <w:t>ms</w:t>
+      </w:r>
+    </w:p>
+    <w:p>
+      <w:pPr>
+        <w:pStyle w:val="ListParagraph"/>
+        <w:numPr>
+          <w:ilvl w:val="0"/>
+          <w:numId w:val="4"/>
+        </w:numPr>
+        <w:spacing w:after="200" w:line="276" w:lineRule="auto"/>
+        <w:rPr>
+          <w:noProof/>
+        </w:rPr>
+      </w:pPr>
+      <w:r>
+        <w:rPr>
+          <w:noProof/>
+        </w:rPr>
+        <w:t xml:space="preserve">90% số request sẽ có thời gian đáp ứng nhỏ hơn giá trị hiển thị trong table, 10% số request còn lại sẽ có thời gian đáp ứng lớn hơn giá trị hiển thị trong table (90% line): </w:t>
+      </w:r>
+      <w:r>
+        <w:rPr>
+          <w:noProof/>
+        </w:rPr>
+        <w:t>905</w:t>
+      </w:r>
+      <w:r>
+        <w:rPr>
+          <w:noProof/>
+        </w:rPr>
+        <w:t>ms</w:t>
+      </w:r>
+    </w:p>
+    <w:p>
+      <w:pPr>
+        <w:pStyle w:val="ListParagraph"/>
+        <w:numPr>
+          <w:ilvl w:val="0"/>
+          <w:numId w:val="4"/>
+        </w:numPr>
+        <w:spacing w:after="200" w:line="276" w:lineRule="auto"/>
+        <w:rPr>
+          <w:noProof/>
+        </w:rPr>
+      </w:pPr>
+      <w:r>
+        <w:rPr>
+          <w:noProof/>
+        </w:rPr>
+        <w:t xml:space="preserve">95% số request sẽ có thời gian đáp ứng nhỏ hơn giá trị hiển thị trong table, 5% số request còn lại sẽ có thời gian đáp ứng lớn hơn giá trị hiển thị trong table (95% line): </w:t>
+      </w:r>
+      <w:r>
+        <w:rPr>
+          <w:noProof/>
+        </w:rPr>
+        <w:t>975</w:t>
+      </w:r>
+      <w:r>
+        <w:rPr>
+          <w:noProof/>
+        </w:rPr>
+        <w:t>ms</w:t>
+      </w:r>
+    </w:p>
+    <w:p>
+      <w:pPr>
+        <w:pStyle w:val="ListParagraph"/>
+        <w:numPr>
+          <w:ilvl w:val="0"/>
+          <w:numId w:val="4"/>
+        </w:numPr>
+        <w:spacing w:after="200" w:line="276" w:lineRule="auto"/>
+        <w:rPr>
+          <w:noProof/>
+        </w:rPr>
+      </w:pPr>
+      <w:r>
+        <w:rPr>
+          <w:noProof/>
+        </w:rPr>
+        <w:t xml:space="preserve">99% số request sẽ có thời gian đáp ứng nhỏ hơn giá trị hiển thị trong table, 1% số request còn lại sẽ có thời gian đáp ứng lớn hơn giá trị hiển thị trong table (99% line): </w:t>
+      </w:r>
+      <w:r>
+        <w:rPr>
+          <w:noProof/>
+        </w:rPr>
+        <w:t>1632</w:t>
+      </w:r>
+      <w:r>
+        <w:rPr>
+          <w:noProof/>
+        </w:rPr>
+        <w:t>ms</w:t>
+      </w:r>
+    </w:p>
+    <w:p>
+      <w:pPr>
+        <w:pStyle w:val="ListParagraph"/>
+        <w:numPr>
+          <w:ilvl w:val="0"/>
+          <w:numId w:val="4"/>
+        </w:numPr>
+        <w:spacing w:after="200" w:line="276" w:lineRule="auto"/>
+        <w:rPr>
+          <w:noProof/>
+        </w:rPr>
+      </w:pPr>
+      <w:r>
+        <w:rPr>
+          <w:noProof/>
+        </w:rPr>
+        <w:t xml:space="preserve">Thời gian phản hồi ngắn nhất (Min): 416ms </w:t>
+      </w:r>
+    </w:p>
+    <w:p>
+      <w:pPr>
+        <w:pStyle w:val="ListParagraph"/>
+        <w:numPr>
+          <w:ilvl w:val="0"/>
+          <w:numId w:val="4"/>
+        </w:numPr>
+        <w:spacing w:after="200" w:line="276" w:lineRule="auto"/>
+        <w:rPr>
+          <w:noProof/>
+        </w:rPr>
+      </w:pPr>
+      <w:r>
+        <w:rPr>
+          <w:noProof/>
+        </w:rPr>
+        <w:t xml:space="preserve">Thời gian phản hồi lớn nhất (Maximum): </w:t>
+      </w:r>
+      <w:r>
+        <w:rPr>
+          <w:noProof/>
+        </w:rPr>
+        <w:t>8834</w:t>
+      </w:r>
+      <w:r>
+        <w:rPr>
+          <w:noProof/>
+        </w:rPr>
+        <w:t xml:space="preserve">ms </w:t>
+      </w:r>
+    </w:p>
+    <w:p>
+      <w:pPr>
+        <w:pStyle w:val="ListParagraph"/>
+        <w:numPr>
+          <w:ilvl w:val="0"/>
+          <w:numId w:val="4"/>
+        </w:numPr>
+        <w:spacing w:after="200" w:line="276" w:lineRule="auto"/>
+        <w:rPr>
+          <w:noProof/>
+        </w:rPr>
+      </w:pPr>
+      <w:r>
+        <w:rPr>
+          <w:noProof/>
+        </w:rPr>
+        <w:t>Tỉ lệ phần trăm số request bị lỗi (Error): 00%</w:t>
+      </w:r>
+    </w:p>
+    <w:p>
+      <w:pPr>
+        <w:pStyle w:val="ListParagraph"/>
+        <w:numPr>
+          <w:ilvl w:val="0"/>
+          <w:numId w:val="4"/>
+        </w:numPr>
+        <w:spacing w:after="200" w:line="276" w:lineRule="auto"/>
+        <w:rPr>
+          <w:noProof/>
+        </w:rPr>
+      </w:pPr>
+      <w:r>
+        <w:rPr>
+          <w:noProof/>
+        </w:rPr>
+        <w:t xml:space="preserve">Số request server có thể xử lý (Throughput): </w:t>
+      </w:r>
+      <w:r>
+        <w:rPr>
+          <w:noProof/>
+        </w:rPr>
+        <w:t>3.3</w:t>
+      </w:r>
+      <w:r>
+        <w:rPr>
+          <w:noProof/>
+        </w:rPr>
+        <w:t>/</w:t>
+      </w:r>
+      <w:r>
+        <w:rPr>
+          <w:noProof/>
+        </w:rPr>
+        <w:t>sec</w:t>
+      </w:r>
+    </w:p>
+    <w:p>
+      <w:pPr>
+        <w:pStyle w:val="ListParagraph"/>
+        <w:numPr>
+          <w:ilvl w:val="0"/>
+          <w:numId w:val="4"/>
+        </w:numPr>
+        <w:spacing w:after="200" w:line="276" w:lineRule="auto"/>
+        <w:rPr>
+          <w:noProof/>
+        </w:rPr>
+      </w:pPr>
+      <w:r>
+        <w:rPr>
+          <w:noProof/>
+        </w:rPr>
+        <w:t xml:space="preserve">Thông lượng KB nhận được / giây (Received):  </w:t>
+      </w:r>
+      <w:r>
+        <w:rPr>
+          <w:noProof/>
+        </w:rPr>
+        <w:t>1715</w:t>
+      </w:r>
+      <w:r>
+        <w:rPr>
+          <w:noProof/>
+        </w:rPr>
+        <w:t>kb/giây</w:t>
+      </w:r>
+    </w:p>
+    <w:p>
+      <w:pPr>
+        <w:pStyle w:val="ListParagraph"/>
+        <w:numPr>
+          <w:ilvl w:val="0"/>
+          <w:numId w:val="4"/>
+        </w:numPr>
+        <w:spacing w:after="200" w:line="276" w:lineRule="auto"/>
+        <w:rPr>
+          <w:noProof/>
+        </w:rPr>
+      </w:pPr>
+      <w:r>
+        <w:rPr>
+          <w:noProof/>
+        </w:rPr>
+        <w:t xml:space="preserve">Thông lượng KB gửi đi / giây (Sent): </w:t>
+      </w:r>
+      <w:r>
+        <w:rPr>
+          <w:noProof/>
+        </w:rPr>
+        <w:t xml:space="preserve">0.75 </w:t>
+      </w:r>
+      <w:r>
+        <w:rPr>
+          <w:noProof/>
+        </w:rPr>
+        <w:t>KB/giây</w:t>
+      </w:r>
+    </w:p>
+    <w:p>
+      <w:pPr>
+        <w:pStyle w:val="ListParagraph"/>
+        <w:numPr>
+          <w:ilvl w:val="0"/>
+          <w:numId w:val="4"/>
+        </w:numPr>
+        <w:spacing w:after="200" w:line="276" w:lineRule="auto"/>
+        <w:rPr>
+          <w:noProof/>
+        </w:rPr>
+      </w:pPr>
+      <w:r>
+        <w:rPr>
+          <w:rFonts w:ascii="Arial" w:hAnsi="Arial" w:cs="Arial"/>
+          <w:color w:val="212529"/>
+          <w:shd w:val="clear" w:color="auto" w:fill="FFFFFF"/>
+        </w:rPr>
+        <w:t xml:space="preserve">Sự sai lệch hiện tại so với mức trung bình (Deviation): </w:t>
+      </w:r>
+      <w:r>
+        <w:rPr>
+          <w:rFonts w:ascii="Arial" w:hAnsi="Arial" w:cs="Arial"/>
+          <w:color w:val="212529"/>
+          <w:shd w:val="clear" w:color="auto" w:fill="FFFFFF"/>
+        </w:rPr>
+        <w:t>432</w:t>
+      </w:r>
+    </w:p>
+    <w:p>
+      <w:pPr>
+        <w:pStyle w:val="ListParagraph"/>
+        <w:numPr>
+          <w:ilvl w:val="0"/>
+          <w:numId w:val="5"/>
+        </w:numPr>
+        <w:spacing w:after="200" w:line="276" w:lineRule="auto"/>
+        <w:rPr>
+          <w:noProof/>
+        </w:rPr>
+      </w:pPr>
+      <w:r>
+        <w:rPr>
+          <w:noProof/>
+        </w:rPr>
+        <w:t xml:space="preserve">Điểm nổi bật cần lưu ý: trong Ram-up này có </w:t>
+      </w:r>
+      <w:r>
+        <w:rPr>
+          <w:noProof/>
+        </w:rPr>
+        <w:t xml:space="preserve">0% </w:t>
+      </w:r>
+      <w:r>
+        <w:rPr>
+          <w:noProof/>
+        </w:rPr>
+        <w:t xml:space="preserve">trên tổng số các server bị </w:t>
+      </w:r>
+      <w:r>
+        <w:rPr>
+          <w:noProof/>
+        </w:rPr>
+        <w:t xml:space="preserve">lỗi và trong 1 phút sẽ xử lý được lên đến </w:t>
+      </w:r>
+      <w:r>
+        <w:rPr>
+          <w:noProof/>
+        </w:rPr>
+        <w:t>200</w:t>
+      </w:r>
+      <w:r>
+        <w:rPr>
+          <w:noProof/>
+        </w:rPr>
+        <w:t xml:space="preserve"> request, điều này cho thấy khả năng xử lý độ tải của server ở mức rất cao  -&gt; hiệu năng đạt quả khá tốt</w:t>
       </w:r>
       <w:bookmarkStart w:id="0" w:name="_GoBack"/>
       <w:bookmarkEnd w:id="0"/>
-      <w:r>
-        <w:t>mà theo bọn em thì một web bán trang sức giá trị cao thì 1000 user cùng truy cập một lúc đã là quá ok rồi nên tụi em đánh giá là web hoạt động tốt</w:t>
-      </w:r>
-    </w:p>
+    </w:p>
+    <w:p>
+      <w:pPr>
+        <w:pStyle w:val="ListParagraph"/>
+        <w:spacing w:line="256" w:lineRule="auto"/>
+        <w:ind w:left="1080"/>
+      </w:pPr>
+    </w:p>
+    <w:p>
+      <w:pPr>
+        <w:pStyle w:val="ListParagraph"/>
+        <w:spacing w:line="256" w:lineRule="auto"/>
+        <w:ind w:left="1080"/>
+      </w:pPr>
+    </w:p>
+    <w:p>
+      <w:pPr>
+        <w:pStyle w:val="ListParagraph"/>
+        <w:spacing w:line="256" w:lineRule="auto"/>
+        <w:ind w:left="1080"/>
+      </w:pPr>
+    </w:p>
+    <w:p>
+      <w:pPr>
+        <w:pStyle w:val="ListParagraph"/>
+        <w:spacing w:line="256" w:lineRule="auto"/>
+        <w:ind w:left="1080"/>
+      </w:pPr>
+    </w:p>
+    <w:p>
+      <w:pPr>
+        <w:pStyle w:val="ListParagraph"/>
+        <w:spacing w:line="256" w:lineRule="auto"/>
+      </w:pPr>
+    </w:p>
+    <w:p>
+      <w:pPr>
+        <w:pStyle w:val="ListParagraph"/>
+        <w:spacing w:line="256" w:lineRule="auto"/>
+      </w:pPr>
+    </w:p>
+    <w:p>
+      <w:pPr>
+        <w:pStyle w:val="ListParagraph"/>
+        <w:spacing w:line="256" w:lineRule="auto"/>
+      </w:pPr>
+    </w:p>
+    <w:p>
+      <w:pPr>
+        <w:pStyle w:val="ListParagraph"/>
+        <w:spacing w:line="256" w:lineRule="auto"/>
+      </w:pPr>
+    </w:p>
+    <w:p>
+      <w:pPr>
+        <w:pStyle w:val="ListParagraph"/>
+        <w:spacing w:line="256" w:lineRule="auto"/>
+      </w:pPr>
+    </w:p>
+    <w:p/>
     <w:sectPr>
       <w:pgSz w:w="11909" w:h="16834" w:code="9"/>
       <w:pgMar w:top="1418" w:right="1418" w:bottom="1418" w:left="1418" w:header="720" w:footer="720" w:gutter="369"/>
@@ -668,6 +2249,321 @@
     </w:lvl>
   </w:abstractNum>
   <w:abstractNum w:abstractNumId="1" w15:restartNumberingAfterBreak="0">
+    <w:nsid w:val="38B82FB5"/>
+    <w:multiLevelType w:val="hybridMultilevel"/>
+    <w:tmpl w:val="8A5C5E44"/>
+    <w:lvl w:ilvl="0" w:tplc="0409000B">
+      <w:start w:val="1"/>
+      <w:numFmt w:val="bullet"/>
+      <w:lvlText w:val=""/>
+      <w:lvlJc w:val="left"/>
+      <w:pPr>
+        <w:ind w:left="2160" w:hanging="360"/>
+      </w:pPr>
+      <w:rPr>
+        <w:rFonts w:ascii="Wingdings" w:hAnsi="Wingdings" w:hint="default"/>
+      </w:rPr>
+    </w:lvl>
+    <w:lvl w:ilvl="1" w:tplc="04090003" w:tentative="1">
+      <w:start w:val="1"/>
+      <w:numFmt w:val="bullet"/>
+      <w:lvlText w:val="o"/>
+      <w:lvlJc w:val="left"/>
+      <w:pPr>
+        <w:ind w:left="2880" w:hanging="360"/>
+      </w:pPr>
+      <w:rPr>
+        <w:rFonts w:ascii="Courier New" w:hAnsi="Courier New" w:cs="Courier New" w:hint="default"/>
+      </w:rPr>
+    </w:lvl>
+    <w:lvl w:ilvl="2" w:tplc="04090005" w:tentative="1">
+      <w:start w:val="1"/>
+      <w:numFmt w:val="bullet"/>
+      <w:lvlText w:val=""/>
+      <w:lvlJc w:val="left"/>
+      <w:pPr>
+        <w:ind w:left="3600" w:hanging="360"/>
+      </w:pPr>
+      <w:rPr>
+        <w:rFonts w:ascii="Wingdings" w:hAnsi="Wingdings" w:hint="default"/>
+      </w:rPr>
+    </w:lvl>
+    <w:lvl w:ilvl="3" w:tplc="04090001" w:tentative="1">
+      <w:start w:val="1"/>
+      <w:numFmt w:val="bullet"/>
+      <w:lvlText w:val=""/>
+      <w:lvlJc w:val="left"/>
+      <w:pPr>
+        <w:ind w:left="4320" w:hanging="360"/>
+      </w:pPr>
+      <w:rPr>
+        <w:rFonts w:ascii="Symbol" w:hAnsi="Symbol" w:hint="default"/>
+      </w:rPr>
+    </w:lvl>
+    <w:lvl w:ilvl="4" w:tplc="04090003" w:tentative="1">
+      <w:start w:val="1"/>
+      <w:numFmt w:val="bullet"/>
+      <w:lvlText w:val="o"/>
+      <w:lvlJc w:val="left"/>
+      <w:pPr>
+        <w:ind w:left="5040" w:hanging="360"/>
+      </w:pPr>
+      <w:rPr>
+        <w:rFonts w:ascii="Courier New" w:hAnsi="Courier New" w:cs="Courier New" w:hint="default"/>
+      </w:rPr>
+    </w:lvl>
+    <w:lvl w:ilvl="5" w:tplc="04090005" w:tentative="1">
+      <w:start w:val="1"/>
+      <w:numFmt w:val="bullet"/>
+      <w:lvlText w:val=""/>
+      <w:lvlJc w:val="left"/>
+      <w:pPr>
+        <w:ind w:left="5760" w:hanging="360"/>
+      </w:pPr>
+      <w:rPr>
+        <w:rFonts w:ascii="Wingdings" w:hAnsi="Wingdings" w:hint="default"/>
+      </w:rPr>
+    </w:lvl>
+    <w:lvl w:ilvl="6" w:tplc="04090001" w:tentative="1">
+      <w:start w:val="1"/>
+      <w:numFmt w:val="bullet"/>
+      <w:lvlText w:val=""/>
+      <w:lvlJc w:val="left"/>
+      <w:pPr>
+        <w:ind w:left="6480" w:hanging="360"/>
+      </w:pPr>
+      <w:rPr>
+        <w:rFonts w:ascii="Symbol" w:hAnsi="Symbol" w:hint="default"/>
+      </w:rPr>
+    </w:lvl>
+    <w:lvl w:ilvl="7" w:tplc="04090003" w:tentative="1">
+      <w:start w:val="1"/>
+      <w:numFmt w:val="bullet"/>
+      <w:lvlText w:val="o"/>
+      <w:lvlJc w:val="left"/>
+      <w:pPr>
+        <w:ind w:left="7200" w:hanging="360"/>
+      </w:pPr>
+      <w:rPr>
+        <w:rFonts w:ascii="Courier New" w:hAnsi="Courier New" w:cs="Courier New" w:hint="default"/>
+      </w:rPr>
+    </w:lvl>
+    <w:lvl w:ilvl="8" w:tplc="04090005" w:tentative="1">
+      <w:start w:val="1"/>
+      <w:numFmt w:val="bullet"/>
+      <w:lvlText w:val=""/>
+      <w:lvlJc w:val="left"/>
+      <w:pPr>
+        <w:ind w:left="7920" w:hanging="360"/>
+      </w:pPr>
+      <w:rPr>
+        <w:rFonts w:ascii="Wingdings" w:hAnsi="Wingdings" w:hint="default"/>
+      </w:rPr>
+    </w:lvl>
+  </w:abstractNum>
+  <w:abstractNum w:abstractNumId="2" w15:restartNumberingAfterBreak="0">
+    <w:nsid w:val="3EA20F66"/>
+    <w:multiLevelType w:val="hybridMultilevel"/>
+    <w:tmpl w:val="424EFF24"/>
+    <w:lvl w:ilvl="0" w:tplc="48E03BB0">
+      <w:start w:val="3"/>
+      <w:numFmt w:val="bullet"/>
+      <w:lvlText w:val=""/>
+      <w:lvlJc w:val="left"/>
+      <w:pPr>
+        <w:ind w:left="720" w:hanging="360"/>
+      </w:pPr>
+      <w:rPr>
+        <w:rFonts w:ascii="Wingdings" w:eastAsiaTheme="minorHAnsi" w:hAnsi="Wingdings" w:cstheme="minorBidi" w:hint="default"/>
+      </w:rPr>
+    </w:lvl>
+    <w:lvl w:ilvl="1" w:tplc="04090003" w:tentative="1">
+      <w:start w:val="1"/>
+      <w:numFmt w:val="bullet"/>
+      <w:lvlText w:val="o"/>
+      <w:lvlJc w:val="left"/>
+      <w:pPr>
+        <w:ind w:left="1440" w:hanging="360"/>
+      </w:pPr>
+      <w:rPr>
+        <w:rFonts w:ascii="Courier New" w:hAnsi="Courier New" w:cs="Courier New" w:hint="default"/>
+      </w:rPr>
+    </w:lvl>
+    <w:lvl w:ilvl="2" w:tplc="04090005" w:tentative="1">
+      <w:start w:val="1"/>
+      <w:numFmt w:val="bullet"/>
+      <w:lvlText w:val=""/>
+      <w:lvlJc w:val="left"/>
+      <w:pPr>
+        <w:ind w:left="2160" w:hanging="360"/>
+      </w:pPr>
+      <w:rPr>
+        <w:rFonts w:ascii="Wingdings" w:hAnsi="Wingdings" w:hint="default"/>
+      </w:rPr>
+    </w:lvl>
+    <w:lvl w:ilvl="3" w:tplc="04090001" w:tentative="1">
+      <w:start w:val="1"/>
+      <w:numFmt w:val="bullet"/>
+      <w:lvlText w:val=""/>
+      <w:lvlJc w:val="left"/>
+      <w:pPr>
+        <w:ind w:left="2880" w:hanging="360"/>
+      </w:pPr>
+      <w:rPr>
+        <w:rFonts w:ascii="Symbol" w:hAnsi="Symbol" w:hint="default"/>
+      </w:rPr>
+    </w:lvl>
+    <w:lvl w:ilvl="4" w:tplc="04090003" w:tentative="1">
+      <w:start w:val="1"/>
+      <w:numFmt w:val="bullet"/>
+      <w:lvlText w:val="o"/>
+      <w:lvlJc w:val="left"/>
+      <w:pPr>
+        <w:ind w:left="3600" w:hanging="360"/>
+      </w:pPr>
+      <w:rPr>
+        <w:rFonts w:ascii="Courier New" w:hAnsi="Courier New" w:cs="Courier New" w:hint="default"/>
+      </w:rPr>
+    </w:lvl>
+    <w:lvl w:ilvl="5" w:tplc="04090005" w:tentative="1">
+      <w:start w:val="1"/>
+      <w:numFmt w:val="bullet"/>
+      <w:lvlText w:val=""/>
+      <w:lvlJc w:val="left"/>
+      <w:pPr>
+        <w:ind w:left="4320" w:hanging="360"/>
+      </w:pPr>
+      <w:rPr>
+        <w:rFonts w:ascii="Wingdings" w:hAnsi="Wingdings" w:hint="default"/>
+      </w:rPr>
+    </w:lvl>
+    <w:lvl w:ilvl="6" w:tplc="04090001" w:tentative="1">
+      <w:start w:val="1"/>
+      <w:numFmt w:val="bullet"/>
+      <w:lvlText w:val=""/>
+      <w:lvlJc w:val="left"/>
+      <w:pPr>
+        <w:ind w:left="5040" w:hanging="360"/>
+      </w:pPr>
+      <w:rPr>
+        <w:rFonts w:ascii="Symbol" w:hAnsi="Symbol" w:hint="default"/>
+      </w:rPr>
+    </w:lvl>
+    <w:lvl w:ilvl="7" w:tplc="04090003" w:tentative="1">
+      <w:start w:val="1"/>
+      <w:numFmt w:val="bullet"/>
+      <w:lvlText w:val="o"/>
+      <w:lvlJc w:val="left"/>
+      <w:pPr>
+        <w:ind w:left="5760" w:hanging="360"/>
+      </w:pPr>
+      <w:rPr>
+        <w:rFonts w:ascii="Courier New" w:hAnsi="Courier New" w:cs="Courier New" w:hint="default"/>
+      </w:rPr>
+    </w:lvl>
+    <w:lvl w:ilvl="8" w:tplc="04090005" w:tentative="1">
+      <w:start w:val="1"/>
+      <w:numFmt w:val="bullet"/>
+      <w:lvlText w:val=""/>
+      <w:lvlJc w:val="left"/>
+      <w:pPr>
+        <w:ind w:left="6480" w:hanging="360"/>
+      </w:pPr>
+      <w:rPr>
+        <w:rFonts w:ascii="Wingdings" w:hAnsi="Wingdings" w:hint="default"/>
+      </w:rPr>
+    </w:lvl>
+  </w:abstractNum>
+  <w:abstractNum w:abstractNumId="3" w15:restartNumberingAfterBreak="0">
+    <w:nsid w:val="42DD51FE"/>
+    <w:multiLevelType w:val="hybridMultilevel"/>
+    <w:tmpl w:val="5214368C"/>
+    <w:lvl w:ilvl="0" w:tplc="5AE6C634">
+      <w:start w:val="1"/>
+      <w:numFmt w:val="decimal"/>
+      <w:lvlText w:val="%1."/>
+      <w:lvlJc w:val="left"/>
+      <w:pPr>
+        <w:ind w:left="1080" w:hanging="360"/>
+      </w:pPr>
+      <w:rPr>
+        <w:rFonts w:hint="default"/>
+      </w:rPr>
+    </w:lvl>
+    <w:lvl w:ilvl="1" w:tplc="04090019" w:tentative="1">
+      <w:start w:val="1"/>
+      <w:numFmt w:val="lowerLetter"/>
+      <w:lvlText w:val="%2."/>
+      <w:lvlJc w:val="left"/>
+      <w:pPr>
+        <w:ind w:left="1800" w:hanging="360"/>
+      </w:pPr>
+    </w:lvl>
+    <w:lvl w:ilvl="2" w:tplc="0409001B" w:tentative="1">
+      <w:start w:val="1"/>
+      <w:numFmt w:val="lowerRoman"/>
+      <w:lvlText w:val="%3."/>
+      <w:lvlJc w:val="right"/>
+      <w:pPr>
+        <w:ind w:left="2520" w:hanging="180"/>
+      </w:pPr>
+    </w:lvl>
+    <w:lvl w:ilvl="3" w:tplc="0409000F" w:tentative="1">
+      <w:start w:val="1"/>
+      <w:numFmt w:val="decimal"/>
+      <w:lvlText w:val="%4."/>
+      <w:lvlJc w:val="left"/>
+      <w:pPr>
+        <w:ind w:left="3240" w:hanging="360"/>
+      </w:pPr>
+    </w:lvl>
+    <w:lvl w:ilvl="4" w:tplc="04090019" w:tentative="1">
+      <w:start w:val="1"/>
+      <w:numFmt w:val="lowerLetter"/>
+      <w:lvlText w:val="%5."/>
+      <w:lvlJc w:val="left"/>
+      <w:pPr>
+        <w:ind w:left="3960" w:hanging="360"/>
+      </w:pPr>
+    </w:lvl>
+    <w:lvl w:ilvl="5" w:tplc="0409001B" w:tentative="1">
+      <w:start w:val="1"/>
+      <w:numFmt w:val="lowerRoman"/>
+      <w:lvlText w:val="%6."/>
+      <w:lvlJc w:val="right"/>
+      <w:pPr>
+        <w:ind w:left="4680" w:hanging="180"/>
+      </w:pPr>
+    </w:lvl>
+    <w:lvl w:ilvl="6" w:tplc="0409000F" w:tentative="1">
+      <w:start w:val="1"/>
+      <w:numFmt w:val="decimal"/>
+      <w:lvlText w:val="%7."/>
+      <w:lvlJc w:val="left"/>
+      <w:pPr>
+        <w:ind w:left="5400" w:hanging="360"/>
+      </w:pPr>
+    </w:lvl>
+    <w:lvl w:ilvl="7" w:tplc="04090019" w:tentative="1">
+      <w:start w:val="1"/>
+      <w:numFmt w:val="lowerLetter"/>
+      <w:lvlText w:val="%8."/>
+      <w:lvlJc w:val="left"/>
+      <w:pPr>
+        <w:ind w:left="6120" w:hanging="360"/>
+      </w:pPr>
+    </w:lvl>
+    <w:lvl w:ilvl="8" w:tplc="0409001B" w:tentative="1">
+      <w:start w:val="1"/>
+      <w:numFmt w:val="lowerRoman"/>
+      <w:lvlText w:val="%9."/>
+      <w:lvlJc w:val="right"/>
+      <w:pPr>
+        <w:ind w:left="6840" w:hanging="180"/>
+      </w:pPr>
+    </w:lvl>
+  </w:abstractNum>
+  <w:abstractNum w:abstractNumId="4" w15:restartNumberingAfterBreak="0">
     <w:nsid w:val="5F396070"/>
     <w:multiLevelType w:val="hybridMultilevel"/>
     <w:tmpl w:val="1CD2E900"/>
@@ -760,10 +2656,10 @@
     <w:abstractNumId w:val="0"/>
   </w:num>
   <w:num w:numId="2">
-    <w:abstractNumId w:val="1"/>
+    <w:abstractNumId w:val="4"/>
   </w:num>
   <w:num w:numId="3">
-    <w:abstractNumId w:val="1"/>
+    <w:abstractNumId w:val="4"/>
     <w:lvlOverride w:ilvl="0">
       <w:startOverride w:val="1"/>
     </w:lvlOverride>
@@ -791,6 +2687,15 @@
     <w:lvlOverride w:ilvl="8">
       <w:startOverride w:val="1"/>
     </w:lvlOverride>
+  </w:num>
+  <w:num w:numId="4">
+    <w:abstractNumId w:val="1"/>
+  </w:num>
+  <w:num w:numId="5">
+    <w:abstractNumId w:val="2"/>
+  </w:num>
+  <w:num w:numId="6">
+    <w:abstractNumId w:val="3"/>
   </w:num>
 </w:numbering>
 </file>
